--- a/documentation.docx
+++ b/documentation.docx
@@ -74,16 +74,25 @@
       </w:r>
     </w:p>
     <w:p>
-      <w:pPr>
-        <w:rPr>
-          <w:lang w:val="mk-MK"/>
-        </w:rPr>
-      </w:pPr>
       <w:r>
         <w:rPr>
           <w:lang w:val="mk-MK"/>
         </w:rPr>
         <w:t>Оваа лабораториска вежба е изработена од МАртина Петковска со индекс број 223313.</w:t>
+      </w:r>
+    </w:p>
+    <w:p>
+      <w:r>
+        <w:rPr>
+          <w:lang w:val="mk-MK"/>
+        </w:rPr>
+        <w:t xml:space="preserve">Целиот документ може да се најде на </w:t>
+      </w:r>
+      <w:r>
+        <w:t xml:space="preserve">GitHub: </w:t>
+      </w:r>
+      <w:r>
+        <w:t>https://github.com/mpetkovska27/IB_2025_lab1</w:t>
       </w:r>
     </w:p>
     <w:p>
@@ -648,6 +657,7 @@
         </w:numPr>
       </w:pPr>
       <w:r>
+        <w:lastRenderedPageBreak/>
         <w:t>Email</w:t>
       </w:r>
       <w:r>
@@ -666,7 +676,6 @@
         </w:numPr>
       </w:pPr>
       <w:r>
-        <w:lastRenderedPageBreak/>
         <w:t xml:space="preserve">Password: </w:t>
       </w:r>
       <w:r>
@@ -720,6 +729,9 @@
     </w:p>
     <w:p>
       <w:r>
+        <w:rPr>
+          <w:noProof/>
+        </w:rPr>
         <w:drawing>
           <wp:inline distT="0" distB="0" distL="0" distR="0" wp14:anchorId="01F9E2F9" wp14:editId="3D02A696">
             <wp:extent cx="5943600" cy="2702560"/>
@@ -940,6 +952,7 @@
       <w:r>
         <w:rPr>
           <w:rFonts w:cstheme="minorHAnsi"/>
+          <w:noProof/>
           <w:lang w:val="mk-MK"/>
         </w:rPr>
         <w:drawing>
@@ -1093,6 +1106,7 @@
       <w:r>
         <w:rPr>
           <w:rFonts w:cstheme="minorHAnsi"/>
+          <w:noProof/>
           <w:lang w:val="mk-MK"/>
         </w:rPr>
         <w:drawing>
@@ -1355,6 +1369,7 @@
       <w:r>
         <w:rPr>
           <w:rFonts w:cstheme="minorHAnsi"/>
+          <w:noProof/>
         </w:rPr>
         <w:drawing>
           <wp:inline distT="0" distB="0" distL="0" distR="0" wp14:anchorId="5D0673C4" wp14:editId="56437BD2">
@@ -6878,6 +6893,7 @@
   <w:style w:type="character" w:default="1" w:styleId="DefaultParagraphFont">
     <w:name w:val="Default Paragraph Font"/>
     <w:uiPriority w:val="1"/>
+    <w:semiHidden/>
     <w:unhideWhenUsed/>
   </w:style>
   <w:style w:type="table" w:default="1" w:styleId="TableNormal">
